--- a/Obecne/UC literatura.docx
+++ b/Obecne/UC literatura.docx
@@ -5297,14 +5297,7 @@
           <w:sz w:val="24"/>
           <w:szCs w:val="24"/>
         </w:rPr>
-        <w:t>– posměšný</w:t>
-      </w:r>
-      <w:r>
-        <w:rPr>
-          <w:sz w:val="24"/>
-          <w:szCs w:val="24"/>
-        </w:rPr>
-        <w:t xml:space="preserve">, kousavý až útočný komentář </w:t>
+        <w:t xml:space="preserve">– posměšný, kousavý až útočný komentář </w:t>
       </w:r>
     </w:p>
     <w:p>
@@ -8393,33 +8386,170 @@
     </w:p>
     <w:p>
       <w:pPr>
-        <w:rPr>
-          <w:b/>
-          <w:bCs/>
-          <w:sz w:val="24"/>
-          <w:szCs w:val="24"/>
-        </w:rPr>
-      </w:pPr>
-    </w:p>
-    <w:p>
-      <w:pPr>
+        <w:jc w:val="center"/>
         <w:rPr>
           <w:b/>
           <w:bCs/>
           <w:color w:val="CC3399"/>
-          <w:sz w:val="32"/>
-          <w:szCs w:val="32"/>
+          <w:sz w:val="36"/>
+          <w:szCs w:val="36"/>
           <w:u w:val="single"/>
         </w:rPr>
       </w:pPr>
-    </w:p>
-    <w:p>
-      <w:pPr>
-        <w:rPr>
-          <w:sz w:val="24"/>
-          <w:szCs w:val="24"/>
-        </w:rPr>
-      </w:pPr>
+      <w:r>
+        <w:rPr>
+          <w:b/>
+          <w:bCs/>
+          <w:color w:val="CC3399"/>
+          <w:sz w:val="36"/>
+          <w:szCs w:val="36"/>
+          <w:u w:val="single"/>
+        </w:rPr>
+        <w:lastRenderedPageBreak/>
+        <w:drawing>
+          <wp:anchor distT="0" distB="0" distL="114300" distR="114300" simplePos="0" relativeHeight="251658240" behindDoc="0" locked="0" layoutInCell="1" allowOverlap="1" wp14:anchorId="64EA971C" wp14:editId="52F60B46">
+            <wp:simplePos x="0" y="0"/>
+            <wp:positionH relativeFrom="column">
+              <wp:posOffset>-899795</wp:posOffset>
+            </wp:positionH>
+            <wp:positionV relativeFrom="paragraph">
+              <wp:posOffset>0</wp:posOffset>
+            </wp:positionV>
+            <wp:extent cx="7583170" cy="4842510"/>
+            <wp:effectExtent l="0" t="0" r="0" b="0"/>
+            <wp:wrapTopAndBottom/>
+            <wp:docPr id="1915403655" name="Picture 1" descr="A picture containing text, screenshot, font, diagram&#10;&#10;Description automatically generated"/>
+            <wp:cNvGraphicFramePr>
+              <a:graphicFrameLocks xmlns:a="http://schemas.openxmlformats.org/drawingml/2006/main" noChangeAspect="1"/>
+            </wp:cNvGraphicFramePr>
+            <a:graphic xmlns:a="http://schemas.openxmlformats.org/drawingml/2006/main">
+              <a:graphicData uri="http://schemas.openxmlformats.org/drawingml/2006/picture">
+                <pic:pic xmlns:pic="http://schemas.openxmlformats.org/drawingml/2006/picture">
+                  <pic:nvPicPr>
+                    <pic:cNvPr id="1915403655" name="Picture 1" descr="A picture containing text, screenshot, font, diagram&#10;&#10;Description automatically generated"/>
+                    <pic:cNvPicPr/>
+                  </pic:nvPicPr>
+                  <pic:blipFill>
+                    <a:blip r:embed="rId9" cstate="print">
+                      <a:extLst>
+                        <a:ext uri="{28A0092B-C50C-407E-A947-70E740481C1C}">
+                          <a14:useLocalDpi xmlns:a14="http://schemas.microsoft.com/office/drawing/2010/main" val="0"/>
+                        </a:ext>
+                      </a:extLst>
+                    </a:blip>
+                    <a:stretch>
+                      <a:fillRect/>
+                    </a:stretch>
+                  </pic:blipFill>
+                  <pic:spPr>
+                    <a:xfrm>
+                      <a:off x="0" y="0"/>
+                      <a:ext cx="7583170" cy="4842510"/>
+                    </a:xfrm>
+                    <a:prstGeom prst="rect">
+                      <a:avLst/>
+                    </a:prstGeom>
+                  </pic:spPr>
+                </pic:pic>
+              </a:graphicData>
+            </a:graphic>
+            <wp14:sizeRelH relativeFrom="page">
+              <wp14:pctWidth>0</wp14:pctWidth>
+            </wp14:sizeRelH>
+            <wp14:sizeRelV relativeFrom="page">
+              <wp14:pctHeight>0</wp14:pctHeight>
+            </wp14:sizeRelV>
+          </wp:anchor>
+        </w:drawing>
+      </w:r>
+    </w:p>
+    <w:p>
+      <w:pPr>
+        <w:rPr>
+          <w:b/>
+          <w:bCs/>
+          <w:sz w:val="24"/>
+          <w:szCs w:val="24"/>
+        </w:rPr>
+      </w:pPr>
+    </w:p>
+    <w:p>
+      <w:pPr>
+        <w:rPr>
+          <w:sz w:val="24"/>
+          <w:szCs w:val="24"/>
+        </w:rPr>
+      </w:pPr>
+      <w:r>
+        <w:rPr>
+          <w:sz w:val="24"/>
+          <w:szCs w:val="24"/>
+        </w:rPr>
+        <w:lastRenderedPageBreak/>
+        <w:drawing>
+          <wp:anchor distT="0" distB="0" distL="114300" distR="114300" simplePos="0" relativeHeight="251659264" behindDoc="1" locked="0" layoutInCell="1" allowOverlap="1" wp14:anchorId="6362625D" wp14:editId="2CCDD335">
+            <wp:simplePos x="0" y="0"/>
+            <wp:positionH relativeFrom="column">
+              <wp:posOffset>-899795</wp:posOffset>
+            </wp:positionH>
+            <wp:positionV relativeFrom="paragraph">
+              <wp:posOffset>86995</wp:posOffset>
+            </wp:positionV>
+            <wp:extent cx="7736840" cy="4754880"/>
+            <wp:effectExtent l="0" t="0" r="0" b="0"/>
+            <wp:wrapTight wrapText="bothSides">
+              <wp:wrapPolygon edited="0">
+                <wp:start x="0" y="0"/>
+                <wp:lineTo x="0" y="21519"/>
+                <wp:lineTo x="21557" y="21519"/>
+                <wp:lineTo x="21557" y="0"/>
+                <wp:lineTo x="0" y="0"/>
+              </wp:wrapPolygon>
+            </wp:wrapTight>
+            <wp:docPr id="1297969435" name="Picture 1" descr="A screenshot of a computer screen&#10;&#10;Description automatically generated with low confidence"/>
+            <wp:cNvGraphicFramePr>
+              <a:graphicFrameLocks xmlns:a="http://schemas.openxmlformats.org/drawingml/2006/main" noChangeAspect="1"/>
+            </wp:cNvGraphicFramePr>
+            <a:graphic xmlns:a="http://schemas.openxmlformats.org/drawingml/2006/main">
+              <a:graphicData uri="http://schemas.openxmlformats.org/drawingml/2006/picture">
+                <pic:pic xmlns:pic="http://schemas.openxmlformats.org/drawingml/2006/picture">
+                  <pic:nvPicPr>
+                    <pic:cNvPr id="1297969435" name="Picture 1" descr="A screenshot of a computer screen&#10;&#10;Description automatically generated with low confidence"/>
+                    <pic:cNvPicPr/>
+                  </pic:nvPicPr>
+                  <pic:blipFill>
+                    <a:blip r:embed="rId10" cstate="print">
+                      <a:extLst>
+                        <a:ext uri="{28A0092B-C50C-407E-A947-70E740481C1C}">
+                          <a14:useLocalDpi xmlns:a14="http://schemas.microsoft.com/office/drawing/2010/main" val="0"/>
+                        </a:ext>
+                      </a:extLst>
+                    </a:blip>
+                    <a:stretch>
+                      <a:fillRect/>
+                    </a:stretch>
+                  </pic:blipFill>
+                  <pic:spPr>
+                    <a:xfrm>
+                      <a:off x="0" y="0"/>
+                      <a:ext cx="7736840" cy="4754880"/>
+                    </a:xfrm>
+                    <a:prstGeom prst="rect">
+                      <a:avLst/>
+                    </a:prstGeom>
+                  </pic:spPr>
+                </pic:pic>
+              </a:graphicData>
+            </a:graphic>
+            <wp14:sizeRelH relativeFrom="page">
+              <wp14:pctWidth>0</wp14:pctWidth>
+            </wp14:sizeRelH>
+            <wp14:sizeRelV relativeFrom="page">
+              <wp14:pctHeight>0</wp14:pctHeight>
+            </wp14:sizeRelV>
+          </wp:anchor>
+        </w:drawing>
+      </w:r>
     </w:p>
     <w:sectPr>
       <w:pgSz w:w="11906" w:h="16838"/>
